--- a/02-GrowthQDs/Growth QD.docx
+++ b/02-GrowthQDs/Growth QD.docx
@@ -138,6 +138,60 @@
           <w:rFonts w:ascii="Times New Roman" w:hAnsi="Times New Roman"/>
           <w:sz w:val="28"/>
           <w:szCs w:val="28"/>
+        </w:rPr>
+        <w:tab/>
+      </w:r>
+      <w:r>
+        <w:rPr>
+          <w:rFonts w:ascii="Times New Roman" w:hAnsi="Times New Roman"/>
+          <w:sz w:val="28"/>
+          <w:szCs w:val="28"/>
+          <w:u w:val="single"/>
+        </w:rPr>
+        <w:t>I.1 – Substrate preparation</w:t>
+      </w:r>
+    </w:p>
+    <w:p>
+      <w:pPr>
+        <w:rPr>
+          <w:rFonts w:ascii="Times New Roman" w:hAnsi="Times New Roman"/>
+          <w:sz w:val="28"/>
+          <w:szCs w:val="28"/>
+          <w:u w:val="single"/>
+        </w:rPr>
+      </w:pPr>
+      <w:r>
+        <w:rPr>
+          <w:rFonts w:ascii="Times New Roman" w:hAnsi="Times New Roman"/>
+          <w:sz w:val="28"/>
+          <w:szCs w:val="28"/>
+        </w:rPr>
+        <w:tab/>
+      </w:r>
+      <w:r>
+        <w:rPr>
+          <w:rFonts w:ascii="Times New Roman" w:hAnsi="Times New Roman"/>
+          <w:sz w:val="28"/>
+          <w:szCs w:val="28"/>
+          <w:u w:val="single"/>
+        </w:rPr>
+        <w:t>I.2 – Strained dot growth</w:t>
+      </w:r>
+    </w:p>
+    <w:p>
+      <w:pPr>
+        <w:rPr>
+          <w:rFonts w:ascii="Times New Roman" w:hAnsi="Times New Roman"/>
+          <w:sz w:val="28"/>
+          <w:szCs w:val="28"/>
+          <w:u w:val="single"/>
+        </w:rPr>
+      </w:pPr>
+      <w:r>
+        <w:rPr>
+          <w:rFonts w:ascii="Times New Roman" w:hAnsi="Times New Roman"/>
+          <w:sz w:val="28"/>
+          <w:szCs w:val="28"/>
           <w:u w:val="single"/>
         </w:rPr>
         <w:t xml:space="preserve">II – Strain-free dots: </w:t>
@@ -176,14 +230,95 @@
     </w:p>
     <w:p>
       <w:pPr>
-        <w:jc w:val="center"/>
-        <w:rPr>
-          <w:sz w:val="28"/>
-          <w:szCs w:val="28"/>
-        </w:rPr>
-      </w:pPr>
+        <w:rPr>
+          <w:rFonts w:ascii="Times New Roman" w:hAnsi="Times New Roman"/>
+          <w:sz w:val="28"/>
+          <w:szCs w:val="28"/>
+          <w:u w:val="single"/>
+        </w:rPr>
+      </w:pPr>
+      <w:r>
+        <w:rPr>
+          <w:rFonts w:ascii="Times New Roman" w:hAnsi="Times New Roman"/>
+          <w:sz w:val="28"/>
+          <w:szCs w:val="28"/>
+        </w:rPr>
+        <w:tab/>
+      </w:r>
+      <w:r>
+        <w:rPr>
+          <w:rFonts w:ascii="Times New Roman" w:hAnsi="Times New Roman"/>
+          <w:sz w:val="28"/>
+          <w:szCs w:val="28"/>
+          <w:u w:val="single"/>
+        </w:rPr>
+        <w:t>I.1 – Substrate preparation</w:t>
+      </w:r>
+    </w:p>
+    <w:p>
+      <w:pPr>
+        <w:rPr>
+          <w:rFonts w:ascii="Times New Roman" w:hAnsi="Times New Roman"/>
+          <w:sz w:val="28"/>
+          <w:szCs w:val="28"/>
+          <w:u w:val="single"/>
+        </w:rPr>
+      </w:pPr>
+      <w:r>
+        <w:rPr>
+          <w:rFonts w:ascii="Times New Roman" w:hAnsi="Times New Roman"/>
+          <w:sz w:val="28"/>
+          <w:szCs w:val="28"/>
+        </w:rPr>
+        <w:tab/>
+      </w:r>
+      <w:r>
+        <w:rPr>
+          <w:rFonts w:ascii="Times New Roman" w:hAnsi="Times New Roman"/>
+          <w:sz w:val="28"/>
+          <w:szCs w:val="28"/>
+          <w:u w:val="single"/>
+        </w:rPr>
+        <w:t>I.2 –</w:t>
+      </w:r>
+      <w:r>
+        <w:rPr>
+          <w:rFonts w:ascii="Times New Roman" w:hAnsi="Times New Roman"/>
+          <w:sz w:val="28"/>
+          <w:szCs w:val="28"/>
+          <w:u w:val="single"/>
+        </w:rPr>
+        <w:t xml:space="preserve"> Uns</w:t>
+      </w:r>
       <w:bookmarkStart w:id="0" w:name="_GoBack"/>
       <w:bookmarkEnd w:id="0"/>
+      <w:r>
+        <w:rPr>
+          <w:rFonts w:ascii="Times New Roman" w:hAnsi="Times New Roman"/>
+          <w:sz w:val="28"/>
+          <w:szCs w:val="28"/>
+          <w:u w:val="single"/>
+        </w:rPr>
+        <w:t>trained dot growth</w:t>
+      </w:r>
+    </w:p>
+    <w:p>
+      <w:pPr>
+        <w:rPr>
+          <w:rFonts w:ascii="Times New Roman" w:hAnsi="Times New Roman"/>
+          <w:sz w:val="28"/>
+          <w:szCs w:val="28"/>
+        </w:rPr>
+      </w:pPr>
+    </w:p>
+    <w:p>
+      <w:pPr>
+        <w:jc w:val="center"/>
+        <w:rPr>
+          <w:sz w:val="28"/>
+          <w:szCs w:val="28"/>
+        </w:rPr>
+      </w:pPr>
     </w:p>
     <w:p>
       <w:pPr>

--- a/02-GrowthQDs/Growth QD.docx
+++ b/02-GrowthQDs/Growth QD.docx
@@ -128,8 +128,8 @@
       <w:pPr>
         <w:rPr>
           <w:rFonts w:ascii="Times New Roman" w:hAnsi="Times New Roman"/>
-          <w:sz w:val="28"/>
-          <w:szCs w:val="28"/>
+          <w:sz w:val="24"/>
+          <w:szCs w:val="24"/>
           <w:u w:val="single"/>
         </w:rPr>
       </w:pPr>
@@ -144,8 +144,8 @@
       <w:r>
         <w:rPr>
           <w:rFonts w:ascii="Times New Roman" w:hAnsi="Times New Roman"/>
-          <w:sz w:val="28"/>
-          <w:szCs w:val="28"/>
+          <w:sz w:val="24"/>
+          <w:szCs w:val="24"/>
           <w:u w:val="single"/>
         </w:rPr>
         <w:t>I.1 – Substrate preparation</w:t>
@@ -155,24 +155,24 @@
       <w:pPr>
         <w:rPr>
           <w:rFonts w:ascii="Times New Roman" w:hAnsi="Times New Roman"/>
-          <w:sz w:val="28"/>
-          <w:szCs w:val="28"/>
-          <w:u w:val="single"/>
-        </w:rPr>
-      </w:pPr>
-      <w:r>
-        <w:rPr>
-          <w:rFonts w:ascii="Times New Roman" w:hAnsi="Times New Roman"/>
-          <w:sz w:val="28"/>
-          <w:szCs w:val="28"/>
+          <w:sz w:val="24"/>
+          <w:szCs w:val="24"/>
+          <w:u w:val="single"/>
+        </w:rPr>
+      </w:pPr>
+      <w:r>
+        <w:rPr>
+          <w:rFonts w:ascii="Times New Roman" w:hAnsi="Times New Roman"/>
+          <w:sz w:val="24"/>
+          <w:szCs w:val="24"/>
         </w:rPr>
         <w:tab/>
       </w:r>
       <w:r>
         <w:rPr>
           <w:rFonts w:ascii="Times New Roman" w:hAnsi="Times New Roman"/>
-          <w:sz w:val="28"/>
-          <w:szCs w:val="28"/>
+          <w:sz w:val="24"/>
+          <w:szCs w:val="24"/>
           <w:u w:val="single"/>
         </w:rPr>
         <w:t>I.2 – Strained dot growth</w:t>
@@ -194,177 +194,223 @@
           <w:szCs w:val="28"/>
           <w:u w:val="single"/>
         </w:rPr>
-        <w:t xml:space="preserve">II – Strain-free dots: </w:t>
+        <w:t xml:space="preserve">II – </w:t>
+      </w:r>
+      <w:r>
+        <w:rPr>
+          <w:rFonts w:ascii="Times New Roman" w:hAnsi="Times New Roman"/>
+          <w:sz w:val="28"/>
+          <w:szCs w:val="28"/>
+          <w:u w:val="single"/>
+        </w:rPr>
+        <w:t>Other kind of samples</w:t>
+      </w:r>
+    </w:p>
+    <w:p>
+      <w:pPr>
+        <w:rPr>
+          <w:rFonts w:ascii="Times New Roman" w:hAnsi="Times New Roman"/>
+          <w:sz w:val="24"/>
+          <w:szCs w:val="24"/>
+          <w:u w:val="single"/>
+        </w:rPr>
+      </w:pPr>
+      <w:r>
+        <w:rPr>
+          <w:rFonts w:ascii="Times New Roman" w:hAnsi="Times New Roman"/>
+          <w:sz w:val="28"/>
+          <w:szCs w:val="28"/>
+        </w:rPr>
+        <w:tab/>
+      </w:r>
+      <w:r>
+        <w:rPr>
+          <w:rFonts w:ascii="Times New Roman" w:hAnsi="Times New Roman"/>
+          <w:sz w:val="24"/>
+          <w:szCs w:val="24"/>
+          <w:u w:val="single"/>
+        </w:rPr>
+        <w:t xml:space="preserve">I.1 – </w:t>
+      </w:r>
+      <w:r>
+        <w:rPr>
+          <w:rFonts w:ascii="Times New Roman" w:hAnsi="Times New Roman"/>
+          <w:sz w:val="24"/>
+          <w:szCs w:val="24"/>
+          <w:u w:val="single"/>
+        </w:rPr>
+        <w:t>Charge control samples</w:t>
+      </w:r>
+    </w:p>
+    <w:p>
+      <w:pPr>
+        <w:spacing w:after="0" w:line="240" w:lineRule="auto"/>
+        <w:rPr>
+          <w:rFonts w:ascii="Times New Roman" w:hAnsi="Times New Roman"/>
+          <w:sz w:val="24"/>
+          <w:szCs w:val="24"/>
+        </w:rPr>
+      </w:pPr>
+      <w:r>
+        <w:rPr>
+          <w:rFonts w:ascii="Times New Roman" w:hAnsi="Times New Roman"/>
+          <w:sz w:val="24"/>
+          <w:szCs w:val="24"/>
+        </w:rPr>
+        <w:t xml:space="preserve">Fig.1: Sample with </w:t>
       </w:r>
       <w:proofErr w:type="spellStart"/>
       <w:r>
         <w:rPr>
           <w:rFonts w:ascii="Times New Roman" w:hAnsi="Times New Roman"/>
-          <w:sz w:val="28"/>
-          <w:szCs w:val="28"/>
-          <w:u w:val="single"/>
-        </w:rPr>
-        <w:t>CdTe</w:t>
+          <w:sz w:val="24"/>
+          <w:szCs w:val="24"/>
+        </w:rPr>
+        <w:t>Schottky</w:t>
       </w:r>
       <w:proofErr w:type="spellEnd"/>
       <w:r>
         <w:rPr>
           <w:rFonts w:ascii="Times New Roman" w:hAnsi="Times New Roman"/>
-          <w:sz w:val="28"/>
-          <w:szCs w:val="28"/>
-          <w:u w:val="single"/>
-        </w:rPr>
-        <w:t>/</w:t>
-      </w:r>
+          <w:sz w:val="24"/>
+          <w:szCs w:val="24"/>
+        </w:rPr>
+        <w:t xml:space="preserve"> gate &amp; micro-lens</w:t>
+      </w:r>
+    </w:p>
+    <w:p>
+      <w:pPr>
+        <w:spacing w:after="0" w:line="240" w:lineRule="auto"/>
+        <w:rPr>
+          <w:rFonts w:ascii="Times New Roman" w:hAnsi="Times New Roman"/>
+          <w:sz w:val="24"/>
+          <w:szCs w:val="24"/>
+        </w:rPr>
+      </w:pPr>
+    </w:p>
+    <w:p>
+      <w:pPr>
+        <w:spacing w:after="0" w:line="240" w:lineRule="auto"/>
+        <w:rPr>
+          <w:rFonts w:ascii="Times New Roman" w:hAnsi="Times New Roman"/>
+          <w:sz w:val="24"/>
+          <w:szCs w:val="24"/>
+        </w:rPr>
+      </w:pPr>
+      <w:r>
+        <w:rPr>
+          <w:rFonts w:ascii="Times New Roman" w:hAnsi="Times New Roman"/>
+          <w:sz w:val="24"/>
+          <w:szCs w:val="24"/>
+        </w:rPr>
+        <w:t>Fig.2: Example of charge variation and selection of the charged state</w:t>
+      </w:r>
+    </w:p>
+    <w:p>
+      <w:pPr>
+        <w:spacing w:after="0" w:line="240" w:lineRule="auto"/>
+        <w:rPr>
+          <w:rFonts w:ascii="Times New Roman" w:hAnsi="Times New Roman"/>
+          <w:sz w:val="24"/>
+          <w:szCs w:val="24"/>
+        </w:rPr>
+      </w:pPr>
+    </w:p>
+    <w:p>
+      <w:pPr>
+        <w:rPr>
+          <w:rFonts w:ascii="Times New Roman" w:hAnsi="Times New Roman"/>
+          <w:sz w:val="24"/>
+          <w:szCs w:val="24"/>
+          <w:u w:val="single"/>
+        </w:rPr>
+      </w:pPr>
+      <w:r>
+        <w:rPr>
+          <w:rFonts w:ascii="Times New Roman" w:hAnsi="Times New Roman"/>
+          <w:sz w:val="24"/>
+          <w:szCs w:val="24"/>
+        </w:rPr>
+        <w:tab/>
+      </w:r>
+      <w:r>
+        <w:rPr>
+          <w:rFonts w:ascii="Times New Roman" w:hAnsi="Times New Roman"/>
+          <w:sz w:val="24"/>
+          <w:szCs w:val="24"/>
+          <w:u w:val="single"/>
+        </w:rPr>
+        <w:t xml:space="preserve">I.2 – </w:t>
+      </w:r>
+      <w:r>
+        <w:rPr>
+          <w:rFonts w:ascii="Times New Roman" w:hAnsi="Times New Roman"/>
+          <w:sz w:val="24"/>
+          <w:szCs w:val="24"/>
+          <w:u w:val="single"/>
+        </w:rPr>
+        <w:t>Strain-free quantum dots</w:t>
+      </w:r>
+    </w:p>
+    <w:p>
+      <w:pPr>
+        <w:rPr>
+          <w:rFonts w:ascii="Times New Roman" w:hAnsi="Times New Roman"/>
+          <w:sz w:val="28"/>
+          <w:szCs w:val="28"/>
+        </w:rPr>
+      </w:pPr>
+    </w:p>
+    <w:p>
+      <w:pPr>
+        <w:jc w:val="center"/>
+        <w:rPr>
+          <w:sz w:val="28"/>
+          <w:szCs w:val="28"/>
+        </w:rPr>
+      </w:pPr>
+    </w:p>
+    <w:p>
+      <w:pPr>
+        <w:jc w:val="center"/>
+        <w:rPr>
+          <w:sz w:val="28"/>
+          <w:szCs w:val="28"/>
+          <w:u w:val="single"/>
+          <w:lang w:val="fr-FR"/>
+        </w:rPr>
+      </w:pPr>
       <w:proofErr w:type="spellStart"/>
       <w:r>
         <w:rPr>
-          <w:rFonts w:ascii="Times New Roman" w:hAnsi="Times New Roman"/>
-          <w:sz w:val="28"/>
-          <w:szCs w:val="28"/>
-          <w:u w:val="single"/>
-        </w:rPr>
-        <w:t>CdMgTe</w:t>
+          <w:sz w:val="28"/>
+          <w:szCs w:val="28"/>
+          <w:u w:val="single"/>
+          <w:lang w:val="fr-FR"/>
+        </w:rPr>
+        <w:t>cf</w:t>
       </w:r>
       <w:proofErr w:type="spellEnd"/>
-    </w:p>
-    <w:p>
-      <w:pPr>
-        <w:rPr>
-          <w:rFonts w:ascii="Times New Roman" w:hAnsi="Times New Roman"/>
-          <w:sz w:val="28"/>
-          <w:szCs w:val="28"/>
-          <w:u w:val="single"/>
-        </w:rPr>
-      </w:pPr>
-      <w:r>
-        <w:rPr>
-          <w:rFonts w:ascii="Times New Roman" w:hAnsi="Times New Roman"/>
-          <w:sz w:val="28"/>
-          <w:szCs w:val="28"/>
-        </w:rPr>
-        <w:tab/>
-      </w:r>
-      <w:r>
-        <w:rPr>
-          <w:rFonts w:ascii="Times New Roman" w:hAnsi="Times New Roman"/>
-          <w:sz w:val="28"/>
-          <w:szCs w:val="28"/>
-          <w:u w:val="single"/>
-        </w:rPr>
-        <w:t>I.1 – Substrate preparation</w:t>
-      </w:r>
-    </w:p>
-    <w:p>
-      <w:pPr>
-        <w:rPr>
-          <w:rFonts w:ascii="Times New Roman" w:hAnsi="Times New Roman"/>
-          <w:sz w:val="28"/>
-          <w:szCs w:val="28"/>
-          <w:u w:val="single"/>
-        </w:rPr>
-      </w:pPr>
-      <w:r>
-        <w:rPr>
-          <w:rFonts w:ascii="Times New Roman" w:hAnsi="Times New Roman"/>
-          <w:sz w:val="28"/>
-          <w:szCs w:val="28"/>
-        </w:rPr>
-        <w:tab/>
-      </w:r>
-      <w:r>
-        <w:rPr>
-          <w:rFonts w:ascii="Times New Roman" w:hAnsi="Times New Roman"/>
-          <w:sz w:val="28"/>
-          <w:szCs w:val="28"/>
-          <w:u w:val="single"/>
-        </w:rPr>
-        <w:t>I.2 –</w:t>
-      </w:r>
-      <w:r>
-        <w:rPr>
-          <w:rFonts w:ascii="Times New Roman" w:hAnsi="Times New Roman"/>
-          <w:sz w:val="28"/>
-          <w:szCs w:val="28"/>
-          <w:u w:val="single"/>
-        </w:rPr>
-        <w:t xml:space="preserve"> Uns</w:t>
+      <w:r>
+        <w:rPr>
+          <w:sz w:val="28"/>
+          <w:szCs w:val="28"/>
+          <w:u w:val="single"/>
+          <w:lang w:val="fr-FR"/>
+        </w:rPr>
+        <w:t xml:space="preserve"> fichier latex</w:t>
+      </w:r>
+      <w:r>
+        <w:rPr>
+          <w:sz w:val="28"/>
+          <w:szCs w:val="28"/>
+          <w:u w:val="single"/>
+          <w:lang w:val="fr-FR"/>
+        </w:rPr>
+        <w:t xml:space="preserve"> (à réorganiser)</w:t>
       </w:r>
       <w:bookmarkStart w:id="0" w:name="_GoBack"/>
       <w:bookmarkEnd w:id="0"/>
-      <w:r>
-        <w:rPr>
-          <w:rFonts w:ascii="Times New Roman" w:hAnsi="Times New Roman"/>
-          <w:sz w:val="28"/>
-          <w:szCs w:val="28"/>
-          <w:u w:val="single"/>
-        </w:rPr>
-        <w:t>trained dot growth</w:t>
-      </w:r>
-    </w:p>
-    <w:p>
-      <w:pPr>
-        <w:rPr>
-          <w:rFonts w:ascii="Times New Roman" w:hAnsi="Times New Roman"/>
-          <w:sz w:val="28"/>
-          <w:szCs w:val="28"/>
-        </w:rPr>
-      </w:pPr>
-    </w:p>
-    <w:p>
-      <w:pPr>
-        <w:jc w:val="center"/>
-        <w:rPr>
-          <w:sz w:val="28"/>
-          <w:szCs w:val="28"/>
-        </w:rPr>
-      </w:pPr>
-    </w:p>
-    <w:p>
-      <w:pPr>
-        <w:jc w:val="center"/>
-        <w:rPr>
-          <w:sz w:val="28"/>
-          <w:szCs w:val="28"/>
-          <w:u w:val="single"/>
-        </w:rPr>
-      </w:pPr>
-      <w:proofErr w:type="spellStart"/>
-      <w:r>
-        <w:rPr>
-          <w:sz w:val="28"/>
-          <w:szCs w:val="28"/>
-          <w:u w:val="single"/>
-        </w:rPr>
-        <w:t>cf</w:t>
-      </w:r>
-      <w:proofErr w:type="spellEnd"/>
-      <w:r>
-        <w:rPr>
-          <w:sz w:val="28"/>
-          <w:szCs w:val="28"/>
-          <w:u w:val="single"/>
-        </w:rPr>
-        <w:t xml:space="preserve"> </w:t>
-      </w:r>
-      <w:proofErr w:type="spellStart"/>
-      <w:r>
-        <w:rPr>
-          <w:sz w:val="28"/>
-          <w:szCs w:val="28"/>
-          <w:u w:val="single"/>
-        </w:rPr>
-        <w:t>fichier</w:t>
-      </w:r>
-      <w:proofErr w:type="spellEnd"/>
-      <w:r>
-        <w:rPr>
-          <w:sz w:val="28"/>
-          <w:szCs w:val="28"/>
-          <w:u w:val="single"/>
-        </w:rPr>
-        <w:t xml:space="preserve"> latex</w:t>
-      </w:r>
     </w:p>
     <w:sectPr>
       <w:pgSz w:w="11906" w:h="16838"/>
